--- a/Notes/tutorial-27feb.docx
+++ b/Notes/tutorial-27feb.docx
@@ -85,10 +85,7 @@
     </w:p>
     <w:p>
       <w:r>
-        <w:t>!! Add</w:t>
-      </w:r>
-      <w:r>
-        <w:t xml:space="preserve"> music </w:t>
+        <w:t xml:space="preserve">!! Add music </w:t>
       </w:r>
     </w:p>
     <w:p/>
@@ -108,8 +105,6 @@
       <w:pPr>
         <w:pStyle w:val="ListParagraph"/>
       </w:pPr>
-      <w:bookmarkStart w:id="0" w:name="_GoBack"/>
-      <w:bookmarkEnd w:id="0"/>
     </w:p>
     <w:p>
       <w:pPr>
@@ -144,6 +139,18 @@
     <w:p>
       <w:r>
         <w:t>Animations</w:t>
+      </w:r>
+    </w:p>
+    <w:p/>
+    <w:p/>
+    <w:p>
+      <w:r>
+        <w:t xml:space="preserve">DEBATES: are we behind or not – not with the prototype but yes with the whole project? Did we give up on the idea to have computer vs player – not yet? People playing from different computers – not happening. </w:t>
+      </w:r>
+      <w:bookmarkStart w:id="0" w:name="_GoBack"/>
+      <w:bookmarkEnd w:id="0"/>
+      <w:r>
+        <w:t>What should we do to work faster – finish the CW and have mini hackathons to catch up?</w:t>
       </w:r>
     </w:p>
     <w:sectPr>
